--- a/2-calidad/2-procedimientos/PROCEDIMIENTOS INTERNOS/PI 8.6 - 3 TRATAMIENTO DE LLAVES Y APERTURA DE ESPACIOS.docx
+++ b/2-calidad/2-procedimientos/PROCEDIMIENTOS INTERNOS/PI 8.6 - 3 TRATAMIENTO DE LLAVES Y APERTURA DE ESPACIOS.docx
@@ -1519,235 +1519,277 @@
         </w:rPr>
         <w:t>EF”</w:t>
       </w:r>
+      <w:r>
+        <w:rPr>
+          <w:sz w:val="20"/>
+          <w:szCs w:val="20"/>
+        </w:rPr>
+        <w:t xml:space="preserve"> y a través del </w:t>
+      </w:r>
+      <w:r>
+        <w:rPr>
+          <w:rFonts w:cstheme="minorHAnsi"/>
+          <w:color w:val="222222"/>
+          <w:sz w:val="20"/>
+          <w:szCs w:val="20"/>
+          <w:shd w:val="clear" w:color="auto" w:fill="FFFFFF"/>
+        </w:rPr>
+        <w:t>= Llavero</w:t>
+      </w:r>
+      <w:r>
+        <w:rPr>
+          <w:rFonts w:cstheme="minorHAnsi"/>
+          <w:color w:val="222222"/>
+          <w:sz w:val="20"/>
+          <w:szCs w:val="20"/>
+          <w:shd w:val="clear" w:color="auto" w:fill="FFFFFF"/>
+        </w:rPr>
+        <w:t xml:space="preserve"> se </w:t>
+      </w:r>
+      <w:r>
+        <w:rPr>
+          <w:rFonts w:cstheme="minorHAnsi"/>
+          <w:color w:val="222222"/>
+          <w:sz w:val="20"/>
+          <w:szCs w:val="20"/>
+          <w:shd w:val="clear" w:color="auto" w:fill="FFFFFF"/>
+        </w:rPr>
+        <w:t>cumplir</w:t>
+      </w:r>
+      <w:r>
+        <w:rPr>
+          <w:rFonts w:cstheme="minorHAnsi"/>
+          <w:color w:val="222222"/>
+          <w:sz w:val="20"/>
+          <w:szCs w:val="20"/>
+          <w:shd w:val="clear" w:color="auto" w:fill="FFFFFF"/>
+        </w:rPr>
+        <w:t>á</w:t>
+      </w:r>
+      <w:r>
+        <w:rPr>
+          <w:rFonts w:cstheme="minorHAnsi"/>
+          <w:color w:val="222222"/>
+          <w:sz w:val="20"/>
+          <w:szCs w:val="20"/>
+          <w:shd w:val="clear" w:color="auto" w:fill="FFFFFF"/>
+        </w:rPr>
+        <w:t xml:space="preserve"> con </w:t>
+      </w:r>
+      <w:r>
+        <w:rPr>
+          <w:rFonts w:cstheme="minorHAnsi"/>
+          <w:color w:val="222222"/>
+          <w:sz w:val="20"/>
+          <w:szCs w:val="20"/>
+          <w:shd w:val="clear" w:color="auto" w:fill="FFFFFF"/>
+        </w:rPr>
+        <w:t xml:space="preserve">la </w:t>
+      </w:r>
+      <w:r>
+        <w:rPr>
+          <w:rFonts w:cstheme="minorHAnsi"/>
+          <w:color w:val="222222"/>
+          <w:sz w:val="20"/>
+          <w:szCs w:val="20"/>
+          <w:shd w:val="clear" w:color="auto" w:fill="FFFFFF"/>
+        </w:rPr>
+        <w:t>acción</w:t>
+      </w:r>
+      <w:r>
+        <w:rPr>
+          <w:rFonts w:cstheme="minorHAnsi"/>
+          <w:color w:val="222222"/>
+          <w:sz w:val="20"/>
+          <w:szCs w:val="20"/>
+          <w:shd w:val="clear" w:color="auto" w:fill="FFFFFF"/>
+        </w:rPr>
+        <w:t xml:space="preserve"> operativ</w:t>
+      </w:r>
+      <w:r>
+        <w:rPr>
+          <w:rFonts w:cstheme="minorHAnsi"/>
+          <w:color w:val="222222"/>
+          <w:sz w:val="20"/>
+          <w:szCs w:val="20"/>
+          <w:shd w:val="clear" w:color="auto" w:fill="FFFFFF"/>
+        </w:rPr>
+        <w:t>a</w:t>
+      </w:r>
+      <w:r>
+        <w:rPr>
+          <w:rFonts w:cstheme="minorHAnsi"/>
+          <w:color w:val="222222"/>
+          <w:sz w:val="20"/>
+          <w:szCs w:val="20"/>
+          <w:shd w:val="clear" w:color="auto" w:fill="FFFFFF"/>
+        </w:rPr>
+        <w:t xml:space="preserve"> de apertura y </w:t>
+      </w:r>
+      <w:r>
+        <w:rPr>
+          <w:rFonts w:cstheme="minorHAnsi"/>
+          <w:color w:val="222222"/>
+          <w:sz w:val="20"/>
+          <w:szCs w:val="20"/>
+          <w:shd w:val="clear" w:color="auto" w:fill="FFFFFF"/>
+        </w:rPr>
+        <w:t xml:space="preserve">cierre </w:t>
+      </w:r>
+      <w:r>
+        <w:rPr>
+          <w:rFonts w:cstheme="minorHAnsi"/>
+          <w:color w:val="222222"/>
+          <w:sz w:val="20"/>
+          <w:szCs w:val="20"/>
+          <w:shd w:val="clear" w:color="auto" w:fill="FFFFFF"/>
+        </w:rPr>
+        <w:t xml:space="preserve">con llave </w:t>
+      </w:r>
+      <w:r>
+        <w:rPr>
+          <w:rFonts w:cstheme="minorHAnsi"/>
+          <w:color w:val="222222"/>
+          <w:sz w:val="20"/>
+          <w:szCs w:val="20"/>
+          <w:shd w:val="clear" w:color="auto" w:fill="FFFFFF"/>
+        </w:rPr>
+        <w:t xml:space="preserve">de puertas tanto como </w:t>
+      </w:r>
+      <w:r>
+        <w:rPr>
+          <w:rFonts w:cstheme="minorHAnsi"/>
+          <w:color w:val="222222"/>
+          <w:sz w:val="20"/>
+          <w:szCs w:val="20"/>
+          <w:shd w:val="clear" w:color="auto" w:fill="FFFFFF"/>
+        </w:rPr>
+        <w:t>por devolución de las lla</w:t>
+      </w:r>
+      <w:r>
+        <w:rPr>
+          <w:rFonts w:cstheme="minorHAnsi"/>
+          <w:color w:val="222222"/>
+          <w:sz w:val="20"/>
+          <w:szCs w:val="20"/>
+          <w:shd w:val="clear" w:color="auto" w:fill="FFFFFF"/>
+        </w:rPr>
+        <w:t>ves</w:t>
+      </w:r>
+      <w:r>
+        <w:rPr>
+          <w:rFonts w:cstheme="minorHAnsi"/>
+          <w:color w:val="222222"/>
+          <w:sz w:val="20"/>
+          <w:szCs w:val="20"/>
+          <w:shd w:val="clear" w:color="auto" w:fill="FFFFFF"/>
+        </w:rPr>
+        <w:t xml:space="preserve"> a término.</w:t>
+      </w:r>
+      <w:r>
+        <w:rPr>
+          <w:rFonts w:cstheme="minorHAnsi"/>
+          <w:color w:val="222222"/>
+          <w:sz w:val="20"/>
+          <w:szCs w:val="20"/>
+          <w:shd w:val="clear" w:color="auto" w:fill="FFFFFF"/>
+        </w:rPr>
+        <w:t xml:space="preserve"> </w:t>
+      </w:r>
+      <w:r>
+        <w:rPr>
+          <w:sz w:val="20"/>
+          <w:szCs w:val="20"/>
+          <w:highlight w:val="yellow"/>
+        </w:rPr>
+        <w:t>Los actores involucrados en el proceso deberán contar con acceso al “</w:t>
+      </w:r>
+      <w:r>
+        <w:rPr>
+          <w:b/>
+          <w:sz w:val="20"/>
+          <w:szCs w:val="20"/>
+          <w:highlight w:val="yellow"/>
+        </w:rPr>
+        <w:t>Sistema de Gestión de Activos</w:t>
+      </w:r>
+      <w:r>
+        <w:rPr>
+          <w:b/>
+          <w:sz w:val="20"/>
+          <w:szCs w:val="20"/>
+          <w:highlight w:val="yellow"/>
+        </w:rPr>
+        <w:t xml:space="preserve"> (SGA)</w:t>
+      </w:r>
+      <w:r>
+        <w:rPr>
+          <w:sz w:val="20"/>
+          <w:szCs w:val="20"/>
+          <w:highlight w:val="yellow"/>
+        </w:rPr>
+        <w:t xml:space="preserve">” </w:t>
+      </w:r>
+      <w:r>
+        <w:rPr>
+          <w:sz w:val="20"/>
+          <w:szCs w:val="20"/>
+          <w:highlight w:val="yellow"/>
+        </w:rPr>
+        <w:t>con perfiles de acceso y visibilidad definidos según instrucción de la Coordinación de la CTO</w:t>
+      </w:r>
+      <w:r>
+        <w:rPr>
+          <w:sz w:val="20"/>
+          <w:szCs w:val="20"/>
+          <w:highlight w:val="yellow"/>
+        </w:rPr>
+        <w:t>; los mismos son: “EF” – “Llaveros”</w:t>
+      </w:r>
     </w:p>
     <w:p>
       <w:pPr>
         <w:ind w:left="360"/>
         <w:jc w:val="both"/>
         <w:rPr>
-          <w:sz w:val="20"/>
-          <w:szCs w:val="20"/>
-        </w:rPr>
-      </w:pPr>
-      <w:r>
-        <w:rPr>
-          <w:rFonts w:cstheme="minorHAnsi"/>
-          <w:color w:val="222222"/>
-          <w:sz w:val="20"/>
-          <w:szCs w:val="20"/>
-          <w:shd w:val="clear" w:color="auto" w:fill="FFFFFF"/>
-        </w:rPr>
-        <w:t>P</w:t>
-      </w:r>
-      <w:r>
-        <w:rPr>
-          <w:rFonts w:cstheme="minorHAnsi"/>
-          <w:color w:val="222222"/>
-          <w:sz w:val="20"/>
-          <w:szCs w:val="20"/>
-          <w:shd w:val="clear" w:color="auto" w:fill="FFFFFF"/>
-        </w:rPr>
-        <w:t xml:space="preserve">ersonal de </w:t>
-      </w:r>
-      <w:r>
-        <w:rPr>
-          <w:rFonts w:cstheme="minorHAnsi"/>
-          <w:color w:val="222222"/>
-          <w:sz w:val="20"/>
-          <w:szCs w:val="20"/>
-          <w:shd w:val="clear" w:color="auto" w:fill="FFFFFF"/>
-        </w:rPr>
-        <w:t xml:space="preserve">“MURATA = Llavero” </w:t>
-      </w:r>
-      <w:r>
-        <w:rPr>
-          <w:rFonts w:cstheme="minorHAnsi"/>
-          <w:color w:val="222222"/>
-          <w:sz w:val="20"/>
-          <w:szCs w:val="20"/>
-          <w:shd w:val="clear" w:color="auto" w:fill="FFFFFF"/>
-        </w:rPr>
-        <w:t xml:space="preserve">será responsable por </w:t>
-      </w:r>
-      <w:r>
-        <w:rPr>
-          <w:rFonts w:cstheme="minorHAnsi"/>
-          <w:color w:val="222222"/>
-          <w:sz w:val="20"/>
-          <w:szCs w:val="20"/>
-          <w:shd w:val="clear" w:color="auto" w:fill="FFFFFF"/>
-        </w:rPr>
-        <w:t xml:space="preserve">cumplir con </w:t>
-      </w:r>
-      <w:r>
-        <w:rPr>
-          <w:rFonts w:cstheme="minorHAnsi"/>
-          <w:color w:val="222222"/>
-          <w:sz w:val="20"/>
-          <w:szCs w:val="20"/>
-          <w:shd w:val="clear" w:color="auto" w:fill="FFFFFF"/>
-        </w:rPr>
-        <w:t xml:space="preserve">la </w:t>
-      </w:r>
-      <w:r>
-        <w:rPr>
-          <w:rFonts w:cstheme="minorHAnsi"/>
-          <w:color w:val="222222"/>
-          <w:sz w:val="20"/>
-          <w:szCs w:val="20"/>
-          <w:shd w:val="clear" w:color="auto" w:fill="FFFFFF"/>
-        </w:rPr>
-        <w:t>acción</w:t>
-      </w:r>
-      <w:r>
-        <w:rPr>
-          <w:rFonts w:cstheme="minorHAnsi"/>
-          <w:color w:val="222222"/>
-          <w:sz w:val="20"/>
-          <w:szCs w:val="20"/>
-          <w:shd w:val="clear" w:color="auto" w:fill="FFFFFF"/>
-        </w:rPr>
-        <w:t xml:space="preserve"> operativ</w:t>
-      </w:r>
-      <w:r>
-        <w:rPr>
-          <w:rFonts w:cstheme="minorHAnsi"/>
-          <w:color w:val="222222"/>
-          <w:sz w:val="20"/>
-          <w:szCs w:val="20"/>
-          <w:shd w:val="clear" w:color="auto" w:fill="FFFFFF"/>
-        </w:rPr>
-        <w:t>a</w:t>
-      </w:r>
-      <w:r>
-        <w:rPr>
-          <w:rFonts w:cstheme="minorHAnsi"/>
-          <w:color w:val="222222"/>
-          <w:sz w:val="20"/>
-          <w:szCs w:val="20"/>
-          <w:shd w:val="clear" w:color="auto" w:fill="FFFFFF"/>
-        </w:rPr>
-        <w:t xml:space="preserve"> de apertura y </w:t>
-      </w:r>
-      <w:r>
-        <w:rPr>
-          <w:rFonts w:cstheme="minorHAnsi"/>
-          <w:color w:val="222222"/>
-          <w:sz w:val="20"/>
-          <w:szCs w:val="20"/>
-          <w:shd w:val="clear" w:color="auto" w:fill="FFFFFF"/>
-        </w:rPr>
-        <w:t xml:space="preserve">cierre </w:t>
-      </w:r>
-      <w:r>
-        <w:rPr>
-          <w:rFonts w:cstheme="minorHAnsi"/>
-          <w:color w:val="222222"/>
-          <w:sz w:val="20"/>
-          <w:szCs w:val="20"/>
-          <w:shd w:val="clear" w:color="auto" w:fill="FFFFFF"/>
-        </w:rPr>
-        <w:t xml:space="preserve">con llave </w:t>
-      </w:r>
-      <w:r>
-        <w:rPr>
-          <w:rFonts w:cstheme="minorHAnsi"/>
-          <w:color w:val="222222"/>
-          <w:sz w:val="20"/>
-          <w:szCs w:val="20"/>
-          <w:shd w:val="clear" w:color="auto" w:fill="FFFFFF"/>
-        </w:rPr>
-        <w:t xml:space="preserve">de puertas tanto como </w:t>
-      </w:r>
-      <w:r>
-        <w:rPr>
-          <w:rFonts w:cstheme="minorHAnsi"/>
-          <w:color w:val="222222"/>
-          <w:sz w:val="20"/>
-          <w:szCs w:val="20"/>
-          <w:shd w:val="clear" w:color="auto" w:fill="FFFFFF"/>
-        </w:rPr>
-        <w:t>por devolución de las lla</w:t>
-      </w:r>
-      <w:r>
-        <w:rPr>
-          <w:rFonts w:cstheme="minorHAnsi"/>
-          <w:color w:val="222222"/>
-          <w:sz w:val="20"/>
-          <w:szCs w:val="20"/>
-          <w:shd w:val="clear" w:color="auto" w:fill="FFFFFF"/>
-        </w:rPr>
-        <w:t>ves</w:t>
-      </w:r>
-      <w:r>
-        <w:rPr>
-          <w:rFonts w:cstheme="minorHAnsi"/>
-          <w:color w:val="222222"/>
-          <w:sz w:val="20"/>
-          <w:szCs w:val="20"/>
-          <w:shd w:val="clear" w:color="auto" w:fill="FFFFFF"/>
-        </w:rPr>
-        <w:t xml:space="preserve"> a término.</w:t>
-      </w:r>
-      <w:r>
-        <w:rPr>
-          <w:rFonts w:cstheme="minorHAnsi"/>
-          <w:color w:val="222222"/>
-          <w:sz w:val="20"/>
-          <w:szCs w:val="20"/>
-          <w:shd w:val="clear" w:color="auto" w:fill="FFFFFF"/>
-        </w:rPr>
-        <w:t xml:space="preserve"> </w:t>
-      </w:r>
-      <w:r>
-        <w:rPr>
-          <w:sz w:val="20"/>
-          <w:szCs w:val="20"/>
-          <w:highlight w:val="yellow"/>
-        </w:rPr>
-        <w:t>Los actores involucrados en el proceso deberán contar con acceso al “</w:t>
-      </w:r>
-      <w:r>
-        <w:rPr>
+          <w:rFonts w:ascii="Calibri" w:hAnsi="Calibri" w:cs="Arial"/>
+          <w:i/>
+        </w:rPr>
+      </w:pPr>
+      <w:r>
+        <w:rPr>
+          <w:rFonts w:ascii="Calibri" w:hAnsi="Calibri"/>
           <w:b/>
-          <w:sz w:val="20"/>
-          <w:szCs w:val="20"/>
-          <w:highlight w:val="yellow"/>
-        </w:rPr>
-        <w:t>Sistema de Gestión de Activos</w:t>
-      </w:r>
-      <w:r>
-        <w:rPr>
+        </w:rPr>
+        <w:t xml:space="preserve">La cobertura horaria </w:t>
+      </w:r>
+      <w:r>
+        <w:rPr>
+          <w:rFonts w:ascii="Calibri" w:hAnsi="Calibri"/>
           <w:b/>
-          <w:sz w:val="20"/>
-          <w:szCs w:val="20"/>
-          <w:highlight w:val="yellow"/>
-        </w:rPr>
-        <w:t xml:space="preserve"> (SGA)</w:t>
-      </w:r>
-      <w:r>
-        <w:rPr>
-          <w:sz w:val="20"/>
-          <w:szCs w:val="20"/>
-          <w:highlight w:val="yellow"/>
-        </w:rPr>
-        <w:t xml:space="preserve">” </w:t>
-      </w:r>
-      <w:r>
-        <w:rPr>
-          <w:sz w:val="20"/>
-          <w:szCs w:val="20"/>
-          <w:highlight w:val="yellow"/>
-        </w:rPr>
-        <w:t>con perfiles de acceso y visibilidad definidos según instrucción de la Coordinación de la CTO</w:t>
-      </w:r>
-      <w:r>
-        <w:rPr>
-          <w:sz w:val="20"/>
-          <w:szCs w:val="20"/>
-          <w:highlight w:val="yellow"/>
-        </w:rPr>
-        <w:t>; los mismos son: “EF” – “Llaveros”</w:t>
+        </w:rPr>
+        <w:t xml:space="preserve">de Espacios Físicos </w:t>
+      </w:r>
+      <w:r>
+        <w:rPr>
+          <w:rFonts w:ascii="Calibri" w:hAnsi="Calibri"/>
+          <w:b/>
+        </w:rPr>
+        <w:t>la prevista para el Ce</w:t>
+      </w:r>
+      <w:r>
+        <w:rPr>
+          <w:rFonts w:ascii="Calibri" w:hAnsi="Calibri"/>
+          <w:b/>
+        </w:rPr>
+        <w:t xml:space="preserve">ntro cultural de 07hs a 24hs. </w:t>
+      </w:r>
+      <w:r>
+        <w:rPr>
+          <w:rFonts w:ascii="Calibri" w:hAnsi="Calibri"/>
+          <w:b/>
+        </w:rPr>
+        <w:t>Cualquier gestión que sea necesario realizar fuera de este horario deberá ser comunicada con anticipación a la Coordinación Técnica Operativa.</w:t>
       </w:r>
     </w:p>
     <w:p>
@@ -2011,6 +2053,7 @@
           <w:sz w:val="20"/>
           <w:szCs w:val="20"/>
         </w:rPr>
+        <w:lastRenderedPageBreak/>
         <w:t>Cierre de espacios:</w:t>
       </w:r>
       <w:r>
@@ -2124,7 +2167,6 @@
           <w:szCs w:val="20"/>
           <w:highlight w:val="yellow"/>
         </w:rPr>
-        <w:lastRenderedPageBreak/>
         <w:t xml:space="preserve">Si al momento de cerrar, el oficial de </w:t>
       </w:r>
       <w:r>
@@ -2969,23 +3011,21 @@
           <w:sz w:val="20"/>
           <w:szCs w:val="20"/>
         </w:rPr>
-        <w:t xml:space="preserve">Espacios </w:t>
-      </w:r>
-      <w:proofErr w:type="spellStart"/>
-      <w:r>
-        <w:rPr>
-          <w:sz w:val="20"/>
-          <w:szCs w:val="20"/>
-        </w:rPr>
-        <w:t>Físicospara</w:t>
-      </w:r>
-      <w:proofErr w:type="spellEnd"/>
-      <w:r>
-        <w:rPr>
-          <w:sz w:val="20"/>
-          <w:szCs w:val="20"/>
-        </w:rPr>
-        <w:t xml:space="preserve"> garantizar la limpieza según necesidad y</w:t>
+        <w:t>Espacios Físicos</w:t>
+      </w:r>
+      <w:r>
+        <w:rPr>
+          <w:sz w:val="20"/>
+          <w:szCs w:val="20"/>
+        </w:rPr>
+        <w:t xml:space="preserve"> </w:t>
+      </w:r>
+      <w:r>
+        <w:rPr>
+          <w:sz w:val="20"/>
+          <w:szCs w:val="20"/>
+        </w:rPr>
+        <w:t>para garantizar la limpieza según necesidad y</w:t>
       </w:r>
       <w:r>
         <w:rPr>
@@ -3022,15 +3062,15 @@
             <w:pPr>
               <w:jc w:val="both"/>
               <w:rPr>
-                <w:sz w:val="12"/>
-                <w:szCs w:val="16"/>
+                <w:sz w:val="18"/>
+                <w:szCs w:val="18"/>
                 <w:u w:val="single"/>
               </w:rPr>
             </w:pPr>
             <w:r>
               <w:rPr>
-                <w:sz w:val="12"/>
-                <w:szCs w:val="16"/>
+                <w:sz w:val="18"/>
+                <w:szCs w:val="18"/>
                 <w:u w:val="single"/>
               </w:rPr>
               <w:t>Responsabilidades:</w:t>
@@ -3040,29 +3080,29 @@
             <w:pPr>
               <w:jc w:val="both"/>
               <w:rPr>
-                <w:sz w:val="20"/>
-                <w:szCs w:val="20"/>
+                <w:sz w:val="18"/>
+                <w:szCs w:val="18"/>
               </w:rPr>
             </w:pPr>
             <w:r>
               <w:rPr>
-                <w:sz w:val="20"/>
-                <w:szCs w:val="20"/>
+                <w:sz w:val="18"/>
+                <w:szCs w:val="18"/>
               </w:rPr>
               <w:t>1: CTO/Servicios Generales (SG)</w:t>
             </w:r>
             <w:r>
               <w:rPr>
-                <w:sz w:val="20"/>
-                <w:szCs w:val="20"/>
+                <w:sz w:val="18"/>
+                <w:szCs w:val="18"/>
               </w:rPr>
               <w:t xml:space="preserve"> </w:t>
             </w:r>
             <w:r>
               <w:rPr>
                 <w:b/>
-                <w:sz w:val="20"/>
-                <w:szCs w:val="20"/>
+                <w:sz w:val="18"/>
+                <w:szCs w:val="18"/>
               </w:rPr>
               <w:t>X</w:t>
             </w:r>
@@ -3071,29 +3111,29 @@
             <w:pPr>
               <w:jc w:val="both"/>
               <w:rPr>
-                <w:sz w:val="20"/>
-                <w:szCs w:val="20"/>
+                <w:sz w:val="18"/>
+                <w:szCs w:val="18"/>
               </w:rPr>
             </w:pPr>
             <w:r>
               <w:rPr>
-                <w:sz w:val="20"/>
-                <w:szCs w:val="20"/>
+                <w:sz w:val="18"/>
+                <w:szCs w:val="18"/>
               </w:rPr>
               <w:t>2: CTO/Planificación y Control</w:t>
             </w:r>
             <w:r>
               <w:rPr>
-                <w:sz w:val="20"/>
-                <w:szCs w:val="20"/>
+                <w:sz w:val="18"/>
+                <w:szCs w:val="18"/>
               </w:rPr>
               <w:t xml:space="preserve"> </w:t>
             </w:r>
             <w:r>
               <w:rPr>
                 <w:b/>
-                <w:sz w:val="20"/>
-                <w:szCs w:val="20"/>
+                <w:sz w:val="18"/>
+                <w:szCs w:val="18"/>
               </w:rPr>
               <w:t>X</w:t>
             </w:r>
@@ -3102,29 +3142,29 @@
             <w:pPr>
               <w:jc w:val="both"/>
               <w:rPr>
-                <w:sz w:val="20"/>
-                <w:szCs w:val="20"/>
+                <w:sz w:val="18"/>
+                <w:szCs w:val="18"/>
               </w:rPr>
             </w:pPr>
             <w:r>
               <w:rPr>
-                <w:sz w:val="20"/>
-                <w:szCs w:val="20"/>
+                <w:sz w:val="18"/>
+                <w:szCs w:val="18"/>
               </w:rPr>
               <w:t>3: CTO/Dirección</w:t>
             </w:r>
             <w:r>
               <w:rPr>
-                <w:sz w:val="20"/>
-                <w:szCs w:val="20"/>
+                <w:sz w:val="18"/>
+                <w:szCs w:val="18"/>
               </w:rPr>
               <w:t xml:space="preserve"> </w:t>
             </w:r>
             <w:r>
               <w:rPr>
                 <w:b/>
-                <w:sz w:val="20"/>
-                <w:szCs w:val="20"/>
+                <w:sz w:val="18"/>
+                <w:szCs w:val="18"/>
               </w:rPr>
               <w:t>X</w:t>
             </w:r>
@@ -3133,29 +3173,29 @@
             <w:pPr>
               <w:jc w:val="both"/>
               <w:rPr>
-                <w:sz w:val="20"/>
-                <w:szCs w:val="20"/>
+                <w:sz w:val="18"/>
+                <w:szCs w:val="18"/>
               </w:rPr>
             </w:pPr>
             <w:r>
               <w:rPr>
-                <w:sz w:val="20"/>
-                <w:szCs w:val="20"/>
+                <w:sz w:val="18"/>
+                <w:szCs w:val="18"/>
               </w:rPr>
               <w:t>4: CTO/Espacios Físicos (EF)</w:t>
             </w:r>
             <w:r>
               <w:rPr>
-                <w:sz w:val="20"/>
-                <w:szCs w:val="20"/>
+                <w:sz w:val="18"/>
+                <w:szCs w:val="18"/>
               </w:rPr>
               <w:t xml:space="preserve"> </w:t>
             </w:r>
             <w:r>
               <w:rPr>
                 <w:b/>
-                <w:sz w:val="20"/>
-                <w:szCs w:val="20"/>
+                <w:sz w:val="18"/>
+                <w:szCs w:val="18"/>
               </w:rPr>
               <w:t>X</w:t>
             </w:r>
@@ -3164,29 +3204,29 @@
             <w:pPr>
               <w:jc w:val="both"/>
               <w:rPr>
-                <w:sz w:val="20"/>
-                <w:szCs w:val="20"/>
+                <w:sz w:val="18"/>
+                <w:szCs w:val="18"/>
               </w:rPr>
             </w:pPr>
             <w:r>
               <w:rPr>
-                <w:sz w:val="20"/>
-                <w:szCs w:val="20"/>
+                <w:sz w:val="18"/>
+                <w:szCs w:val="18"/>
               </w:rPr>
               <w:t>5: CTO/Seguridad</w:t>
             </w:r>
             <w:r>
               <w:rPr>
-                <w:sz w:val="20"/>
-                <w:szCs w:val="20"/>
+                <w:sz w:val="18"/>
+                <w:szCs w:val="18"/>
               </w:rPr>
               <w:t xml:space="preserve"> </w:t>
             </w:r>
             <w:r>
               <w:rPr>
                 <w:b/>
-                <w:sz w:val="20"/>
-                <w:szCs w:val="20"/>
+                <w:sz w:val="18"/>
+                <w:szCs w:val="18"/>
               </w:rPr>
               <w:t>X</w:t>
             </w:r>
@@ -3195,14 +3235,14 @@
             <w:pPr>
               <w:jc w:val="both"/>
               <w:rPr>
-                <w:sz w:val="20"/>
-                <w:szCs w:val="20"/>
+                <w:sz w:val="18"/>
+                <w:szCs w:val="18"/>
               </w:rPr>
             </w:pPr>
             <w:r>
               <w:rPr>
-                <w:sz w:val="20"/>
-                <w:szCs w:val="20"/>
+                <w:sz w:val="18"/>
+                <w:szCs w:val="18"/>
               </w:rPr>
               <w:t>6. CTO/Mesa de Ayuda</w:t>
             </w:r>
@@ -3211,14 +3251,14 @@
             <w:pPr>
               <w:jc w:val="both"/>
               <w:rPr>
-                <w:sz w:val="20"/>
-                <w:szCs w:val="20"/>
+                <w:sz w:val="18"/>
+                <w:szCs w:val="18"/>
               </w:rPr>
             </w:pPr>
             <w:r>
               <w:rPr>
-                <w:sz w:val="20"/>
-                <w:szCs w:val="20"/>
+                <w:sz w:val="18"/>
+                <w:szCs w:val="18"/>
               </w:rPr>
               <w:t>7. CTO/Mantenimiento</w:t>
             </w:r>
@@ -3227,37 +3267,37 @@
             <w:pPr>
               <w:jc w:val="both"/>
               <w:rPr>
-                <w:sz w:val="20"/>
-                <w:szCs w:val="20"/>
+                <w:sz w:val="18"/>
+                <w:szCs w:val="18"/>
               </w:rPr>
             </w:pPr>
             <w:r>
               <w:rPr>
-                <w:sz w:val="20"/>
-                <w:szCs w:val="20"/>
+                <w:sz w:val="18"/>
+                <w:szCs w:val="18"/>
               </w:rPr>
               <w:t>8. CTO/Higiene y Seguridad de las Personas (</w:t>
             </w:r>
             <w:proofErr w:type="spellStart"/>
             <w:r>
               <w:rPr>
-                <w:sz w:val="20"/>
-                <w:szCs w:val="20"/>
+                <w:sz w:val="18"/>
+                <w:szCs w:val="18"/>
               </w:rPr>
               <w:t>HyS</w:t>
             </w:r>
             <w:proofErr w:type="spellEnd"/>
             <w:r>
               <w:rPr>
-                <w:sz w:val="20"/>
-                <w:szCs w:val="20"/>
+                <w:sz w:val="18"/>
+                <w:szCs w:val="18"/>
               </w:rPr>
               <w:t>)</w:t>
             </w:r>
             <w:r>
               <w:rPr>
-                <w:sz w:val="20"/>
-                <w:szCs w:val="20"/>
+                <w:sz w:val="18"/>
+                <w:szCs w:val="18"/>
               </w:rPr>
               <w:t xml:space="preserve"> </w:t>
             </w:r>
@@ -3266,14 +3306,14 @@
             <w:pPr>
               <w:jc w:val="both"/>
               <w:rPr>
-                <w:sz w:val="20"/>
-                <w:szCs w:val="20"/>
+                <w:sz w:val="18"/>
+                <w:szCs w:val="18"/>
               </w:rPr>
             </w:pPr>
             <w:r>
               <w:rPr>
-                <w:sz w:val="20"/>
-                <w:szCs w:val="20"/>
+                <w:sz w:val="18"/>
+                <w:szCs w:val="18"/>
               </w:rPr>
               <w:t>9. CTO/Logística</w:t>
             </w:r>
@@ -3282,28 +3322,17 @@
             <w:pPr>
               <w:jc w:val="both"/>
               <w:rPr>
-                <w:sz w:val="20"/>
-                <w:szCs w:val="20"/>
+                <w:sz w:val="18"/>
+                <w:szCs w:val="18"/>
               </w:rPr>
             </w:pPr>
             <w:r>
               <w:rPr>
-                <w:sz w:val="20"/>
-                <w:szCs w:val="20"/>
+                <w:sz w:val="18"/>
+                <w:szCs w:val="18"/>
               </w:rPr>
               <w:t>10. CTO/Administración</w:t>
             </w:r>
-          </w:p>
-          <w:p>
-            <w:pPr>
-              <w:jc w:val="both"/>
-              <w:rPr>
-                <w:sz w:val="12"/>
-                <w:szCs w:val="16"/>
-              </w:rPr>
-            </w:pPr>
-            <w:bookmarkStart w:id="1" w:name="_GoBack"/>
-            <w:bookmarkEnd w:id="1"/>
           </w:p>
         </w:tc>
         <w:tc>
@@ -3319,6 +3348,8 @@
                 <w:u w:val="single"/>
               </w:rPr>
             </w:pPr>
+            <w:bookmarkStart w:id="1" w:name="_GoBack"/>
+            <w:bookmarkEnd w:id="1"/>
           </w:p>
           <w:p>
             <w:pPr>
@@ -3410,28 +3441,21 @@
                 <w:sz w:val="20"/>
                 <w:szCs w:val="20"/>
               </w:rPr>
-              <w:t>Pliegos de Adjudicación del Servicio (de corresponder) según tarea</w:t>
+              <w:t>Otros Procedimientos e Instructivos</w:t>
             </w:r>
-          </w:p>
-          <w:p>
-            <w:pPr>
-              <w:pStyle w:val="Prrafodelista"/>
-              <w:numPr>
-                <w:ilvl w:val="0"/>
-                <w:numId w:val="1"/>
-              </w:numPr>
-              <w:jc w:val="both"/>
-              <w:rPr>
-                <w:sz w:val="20"/>
-                <w:szCs w:val="20"/>
-              </w:rPr>
-            </w:pPr>
             <w:r>
               <w:rPr>
                 <w:sz w:val="20"/>
                 <w:szCs w:val="20"/>
               </w:rPr>
-              <w:t>Otros Procedimientos e Instructivos vinculados.</w:t>
+              <w:t xml:space="preserve"> vigentes</w:t>
+            </w:r>
+            <w:r>
+              <w:rPr>
+                <w:sz w:val="20"/>
+                <w:szCs w:val="20"/>
+              </w:rPr>
+              <w:t>.</w:t>
             </w:r>
           </w:p>
           <w:p>
@@ -3720,7 +3744,7 @@
           <v:imagedata r:id="rId1" o:title=""/>
           <w10:wrap anchorx="page" anchory="page"/>
         </v:shape>
-        <o:OLEObject Type="Embed" ProgID="Word.Picture.8" ShapeID="_x0000_s2049" DrawAspect="Content" ObjectID="_1524909692" r:id="rId2"/>
+        <o:OLEObject Type="Embed" ProgID="Word.Picture.8" ShapeID="_x0000_s2049" DrawAspect="Content" ObjectID="_1525597976" r:id="rId2"/>
       </w:pict>
     </w:r>
   </w:p>
@@ -5736,6 +5760,7 @@
       <w:spacing w:after="0" w:line="240" w:lineRule="auto"/>
     </w:pPr>
     <w:tblPr>
+      <w:tblInd w:w="0" w:type="dxa"/>
       <w:tblBorders>
         <w:top w:val="single" w:sz="4" w:space="0" w:color="auto"/>
         <w:left w:val="single" w:sz="4" w:space="0" w:color="auto"/>
@@ -5744,6 +5769,12 @@
         <w:insideH w:val="single" w:sz="4" w:space="0" w:color="auto"/>
         <w:insideV w:val="single" w:sz="4" w:space="0" w:color="auto"/>
       </w:tblBorders>
+      <w:tblCellMar>
+        <w:top w:w="0" w:type="dxa"/>
+        <w:left w:w="108" w:type="dxa"/>
+        <w:bottom w:w="0" w:type="dxa"/>
+        <w:right w:w="108" w:type="dxa"/>
+      </w:tblCellMar>
     </w:tblPr>
   </w:style>
   <w:style w:type="paragraph" w:styleId="Prrafodelista">
@@ -5966,6 +5997,7 @@
       <w:rFonts w:ascii="Calibri" w:eastAsia="Calibri" w:hAnsi="Calibri" w:cs="Times New Roman"/>
     </w:rPr>
     <w:tblPr>
+      <w:tblInd w:w="0" w:type="dxa"/>
       <w:tblBorders>
         <w:top w:val="single" w:sz="4" w:space="0" w:color="auto"/>
         <w:left w:val="single" w:sz="4" w:space="0" w:color="auto"/>
@@ -5974,6 +6006,12 @@
         <w:insideH w:val="single" w:sz="4" w:space="0" w:color="auto"/>
         <w:insideV w:val="single" w:sz="4" w:space="0" w:color="auto"/>
       </w:tblBorders>
+      <w:tblCellMar>
+        <w:top w:w="0" w:type="dxa"/>
+        <w:left w:w="108" w:type="dxa"/>
+        <w:bottom w:w="0" w:type="dxa"/>
+        <w:right w:w="108" w:type="dxa"/>
+      </w:tblCellMar>
     </w:tblPr>
   </w:style>
   <w:style w:type="character" w:customStyle="1" w:styleId="apple-converted-space">
@@ -6350,6 +6388,7 @@
       <w:spacing w:after="0" w:line="240" w:lineRule="auto"/>
     </w:pPr>
     <w:tblPr>
+      <w:tblInd w:w="0" w:type="dxa"/>
       <w:tblBorders>
         <w:top w:val="single" w:sz="4" w:space="0" w:color="auto"/>
         <w:left w:val="single" w:sz="4" w:space="0" w:color="auto"/>
@@ -6358,6 +6397,12 @@
         <w:insideH w:val="single" w:sz="4" w:space="0" w:color="auto"/>
         <w:insideV w:val="single" w:sz="4" w:space="0" w:color="auto"/>
       </w:tblBorders>
+      <w:tblCellMar>
+        <w:top w:w="0" w:type="dxa"/>
+        <w:left w:w="108" w:type="dxa"/>
+        <w:bottom w:w="0" w:type="dxa"/>
+        <w:right w:w="108" w:type="dxa"/>
+      </w:tblCellMar>
     </w:tblPr>
   </w:style>
   <w:style w:type="paragraph" w:styleId="Prrafodelista">
@@ -6580,6 +6625,7 @@
       <w:rFonts w:ascii="Calibri" w:eastAsia="Calibri" w:hAnsi="Calibri" w:cs="Times New Roman"/>
     </w:rPr>
     <w:tblPr>
+      <w:tblInd w:w="0" w:type="dxa"/>
       <w:tblBorders>
         <w:top w:val="single" w:sz="4" w:space="0" w:color="auto"/>
         <w:left w:val="single" w:sz="4" w:space="0" w:color="auto"/>
@@ -6588,6 +6634,12 @@
         <w:insideH w:val="single" w:sz="4" w:space="0" w:color="auto"/>
         <w:insideV w:val="single" w:sz="4" w:space="0" w:color="auto"/>
       </w:tblBorders>
+      <w:tblCellMar>
+        <w:top w:w="0" w:type="dxa"/>
+        <w:left w:w="108" w:type="dxa"/>
+        <w:bottom w:w="0" w:type="dxa"/>
+        <w:right w:w="108" w:type="dxa"/>
+      </w:tblCellMar>
     </w:tblPr>
   </w:style>
   <w:style w:type="character" w:customStyle="1" w:styleId="apple-converted-space">
@@ -6988,7 +7040,7 @@
 </file>
 
 <file path=customXml/itemProps1.xml><?xml version="1.0" encoding="utf-8"?>
-<ds:datastoreItem xmlns:ds="http://schemas.openxmlformats.org/officeDocument/2006/customXml" ds:itemID="{6C4E824D-A679-4447-9C57-94D1441FB0CA}">
+<ds:datastoreItem xmlns:ds="http://schemas.openxmlformats.org/officeDocument/2006/customXml" ds:itemID="{67469C4B-07F8-4B7E-AB6F-BBC3E0E3DCE3}">
   <ds:schemaRefs>
     <ds:schemaRef ds:uri="http://schemas.openxmlformats.org/officeDocument/2006/bibliography"/>
   </ds:schemaRefs>

--- a/2-calidad/2-procedimientos/PROCEDIMIENTOS INTERNOS/PI 8.6 - 3 TRATAMIENTO DE LLAVES Y APERTURA DE ESPACIOS.docx
+++ b/2-calidad/2-procedimientos/PROCEDIMIENTOS INTERNOS/PI 8.6 - 3 TRATAMIENTO DE LLAVES Y APERTURA DE ESPACIOS.docx
@@ -12,6 +12,8 @@
         </w:rPr>
       </w:pPr>
       <w:bookmarkStart w:id="0" w:name="_Toc446920528"/>
+      <w:bookmarkStart w:id="1" w:name="_GoBack"/>
+      <w:bookmarkEnd w:id="1"/>
       <w:r>
         <w:rPr>
           <w:rFonts w:cs="Arial"/>
@@ -3348,8 +3350,6 @@
                 <w:u w:val="single"/>
               </w:rPr>
             </w:pPr>
-            <w:bookmarkStart w:id="1" w:name="_GoBack"/>
-            <w:bookmarkEnd w:id="1"/>
           </w:p>
           <w:p>
             <w:pPr>
@@ -3579,7 +3579,7 @@
         <w:noProof/>
         <w:lang w:val="es-ES"/>
       </w:rPr>
-      <w:t>3</w:t>
+      <w:t>4</w:t>
     </w:r>
     <w:r>
       <w:rPr>
@@ -3744,7 +3744,7 @@
           <v:imagedata r:id="rId1" o:title=""/>
           <w10:wrap anchorx="page" anchory="page"/>
         </v:shape>
-        <o:OLEObject Type="Embed" ProgID="Word.Picture.8" ShapeID="_x0000_s2049" DrawAspect="Content" ObjectID="_1525597976" r:id="rId2"/>
+        <o:OLEObject Type="Embed" ProgID="Word.Picture.8" ShapeID="_x0000_s2049" DrawAspect="Content" ObjectID="_1525601919" r:id="rId2"/>
       </w:pict>
     </w:r>
   </w:p>
@@ -7040,7 +7040,7 @@
 </file>
 
 <file path=customXml/itemProps1.xml><?xml version="1.0" encoding="utf-8"?>
-<ds:datastoreItem xmlns:ds="http://schemas.openxmlformats.org/officeDocument/2006/customXml" ds:itemID="{67469C4B-07F8-4B7E-AB6F-BBC3E0E3DCE3}">
+<ds:datastoreItem xmlns:ds="http://schemas.openxmlformats.org/officeDocument/2006/customXml" ds:itemID="{1538D88B-C3FE-4C45-B492-489BFCEF1126}">
   <ds:schemaRefs>
     <ds:schemaRef ds:uri="http://schemas.openxmlformats.org/officeDocument/2006/bibliography"/>
   </ds:schemaRefs>

--- a/2-calidad/2-procedimientos/PROCEDIMIENTOS INTERNOS/PI 8.6 - 3 TRATAMIENTO DE LLAVES Y APERTURA DE ESPACIOS.docx
+++ b/2-calidad/2-procedimientos/PROCEDIMIENTOS INTERNOS/PI 8.6 - 3 TRATAMIENTO DE LLAVES Y APERTURA DE ESPACIOS.docx
@@ -12,8 +12,6 @@
         </w:rPr>
       </w:pPr>
       <w:bookmarkStart w:id="0" w:name="_Toc446920528"/>
-      <w:bookmarkStart w:id="1" w:name="_GoBack"/>
-      <w:bookmarkEnd w:id="1"/>
       <w:r>
         <w:rPr>
           <w:rFonts w:cs="Arial"/>
@@ -62,6 +60,8 @@
           <w:lang w:val="es-ES" w:eastAsia="es-ES"/>
         </w:rPr>
       </w:pPr>
+      <w:bookmarkStart w:id="1" w:name="_GoBack"/>
+      <w:bookmarkEnd w:id="1"/>
     </w:p>
     <w:p>
       <w:pPr>
@@ -1536,7 +1536,7 @@
           <w:szCs w:val="20"/>
           <w:shd w:val="clear" w:color="auto" w:fill="FFFFFF"/>
         </w:rPr>
-        <w:t>= Llavero</w:t>
+        <w:t xml:space="preserve">= </w:t>
       </w:r>
       <w:r>
         <w:rPr>
@@ -1546,7 +1546,7 @@
           <w:szCs w:val="20"/>
           <w:shd w:val="clear" w:color="auto" w:fill="FFFFFF"/>
         </w:rPr>
-        <w:t xml:space="preserve"> se </w:t>
+        <w:t>“</w:t>
       </w:r>
       <w:r>
         <w:rPr>
@@ -1556,7 +1556,7 @@
           <w:szCs w:val="20"/>
           <w:shd w:val="clear" w:color="auto" w:fill="FFFFFF"/>
         </w:rPr>
-        <w:t>cumplir</w:t>
+        <w:t>Llavero</w:t>
       </w:r>
       <w:r>
         <w:rPr>
@@ -1566,7 +1566,7 @@
           <w:szCs w:val="20"/>
           <w:shd w:val="clear" w:color="auto" w:fill="FFFFFF"/>
         </w:rPr>
-        <w:t>á</w:t>
+        <w:t>”</w:t>
       </w:r>
       <w:r>
         <w:rPr>
@@ -1576,7 +1576,7 @@
           <w:szCs w:val="20"/>
           <w:shd w:val="clear" w:color="auto" w:fill="FFFFFF"/>
         </w:rPr>
-        <w:t xml:space="preserve"> con </w:t>
+        <w:t xml:space="preserve"> se </w:t>
       </w:r>
       <w:r>
         <w:rPr>
@@ -1586,7 +1586,7 @@
           <w:szCs w:val="20"/>
           <w:shd w:val="clear" w:color="auto" w:fill="FFFFFF"/>
         </w:rPr>
-        <w:t xml:space="preserve">la </w:t>
+        <w:t>cumplir</w:t>
       </w:r>
       <w:r>
         <w:rPr>
@@ -1596,7 +1596,7 @@
           <w:szCs w:val="20"/>
           <w:shd w:val="clear" w:color="auto" w:fill="FFFFFF"/>
         </w:rPr>
-        <w:t>acción</w:t>
+        <w:t>á</w:t>
       </w:r>
       <w:r>
         <w:rPr>
@@ -1606,7 +1606,7 @@
           <w:szCs w:val="20"/>
           <w:shd w:val="clear" w:color="auto" w:fill="FFFFFF"/>
         </w:rPr>
-        <w:t xml:space="preserve"> operativ</w:t>
+        <w:t xml:space="preserve"> con </w:t>
       </w:r>
       <w:r>
         <w:rPr>
@@ -1616,7 +1616,7 @@
           <w:szCs w:val="20"/>
           <w:shd w:val="clear" w:color="auto" w:fill="FFFFFF"/>
         </w:rPr>
-        <w:t>a</w:t>
+        <w:t xml:space="preserve">la </w:t>
       </w:r>
       <w:r>
         <w:rPr>
@@ -1626,7 +1626,7 @@
           <w:szCs w:val="20"/>
           <w:shd w:val="clear" w:color="auto" w:fill="FFFFFF"/>
         </w:rPr>
-        <w:t xml:space="preserve"> de apertura y </w:t>
+        <w:t>acción</w:t>
       </w:r>
       <w:r>
         <w:rPr>
@@ -1636,7 +1636,7 @@
           <w:szCs w:val="20"/>
           <w:shd w:val="clear" w:color="auto" w:fill="FFFFFF"/>
         </w:rPr>
-        <w:t xml:space="preserve">cierre </w:t>
+        <w:t xml:space="preserve"> operativ</w:t>
       </w:r>
       <w:r>
         <w:rPr>
@@ -1646,7 +1646,7 @@
           <w:szCs w:val="20"/>
           <w:shd w:val="clear" w:color="auto" w:fill="FFFFFF"/>
         </w:rPr>
-        <w:t xml:space="preserve">con llave </w:t>
+        <w:t>a</w:t>
       </w:r>
       <w:r>
         <w:rPr>
@@ -1656,7 +1656,7 @@
           <w:szCs w:val="20"/>
           <w:shd w:val="clear" w:color="auto" w:fill="FFFFFF"/>
         </w:rPr>
-        <w:t xml:space="preserve">de puertas tanto como </w:t>
+        <w:t xml:space="preserve"> de apertura y </w:t>
       </w:r>
       <w:r>
         <w:rPr>
@@ -1666,7 +1666,7 @@
           <w:szCs w:val="20"/>
           <w:shd w:val="clear" w:color="auto" w:fill="FFFFFF"/>
         </w:rPr>
-        <w:t>por devolución de las lla</w:t>
+        <w:t xml:space="preserve">cierre </w:t>
       </w:r>
       <w:r>
         <w:rPr>
@@ -1676,7 +1676,7 @@
           <w:szCs w:val="20"/>
           <w:shd w:val="clear" w:color="auto" w:fill="FFFFFF"/>
         </w:rPr>
-        <w:t>ves</w:t>
+        <w:t xml:space="preserve">con llave </w:t>
       </w:r>
       <w:r>
         <w:rPr>
@@ -1686,7 +1686,7 @@
           <w:szCs w:val="20"/>
           <w:shd w:val="clear" w:color="auto" w:fill="FFFFFF"/>
         </w:rPr>
-        <w:t xml:space="preserve"> a término.</w:t>
+        <w:t>de puertas</w:t>
       </w:r>
       <w:r>
         <w:rPr>
@@ -1696,6 +1696,46 @@
           <w:szCs w:val="20"/>
           <w:shd w:val="clear" w:color="auto" w:fill="FFFFFF"/>
         </w:rPr>
+        <w:t xml:space="preserve">. Sera también responsable por la </w:t>
+      </w:r>
+      <w:r>
+        <w:rPr>
+          <w:rFonts w:cstheme="minorHAnsi"/>
+          <w:color w:val="222222"/>
+          <w:sz w:val="20"/>
+          <w:szCs w:val="20"/>
+          <w:shd w:val="clear" w:color="auto" w:fill="FFFFFF"/>
+        </w:rPr>
+        <w:t>devolución de las lla</w:t>
+      </w:r>
+      <w:r>
+        <w:rPr>
+          <w:rFonts w:cstheme="minorHAnsi"/>
+          <w:color w:val="222222"/>
+          <w:sz w:val="20"/>
+          <w:szCs w:val="20"/>
+          <w:shd w:val="clear" w:color="auto" w:fill="FFFFFF"/>
+        </w:rPr>
+        <w:t>ves</w:t>
+      </w:r>
+      <w:r>
+        <w:rPr>
+          <w:rFonts w:cstheme="minorHAnsi"/>
+          <w:color w:val="222222"/>
+          <w:sz w:val="20"/>
+          <w:szCs w:val="20"/>
+          <w:shd w:val="clear" w:color="auto" w:fill="FFFFFF"/>
+        </w:rPr>
+        <w:t xml:space="preserve"> a término.</w:t>
+      </w:r>
+      <w:r>
+        <w:rPr>
+          <w:rFonts w:cstheme="minorHAnsi"/>
+          <w:color w:val="222222"/>
+          <w:sz w:val="20"/>
+          <w:szCs w:val="20"/>
+          <w:shd w:val="clear" w:color="auto" w:fill="FFFFFF"/>
+        </w:rPr>
         <w:t xml:space="preserve"> </w:t>
       </w:r>
       <w:r>
@@ -1746,7 +1786,7 @@
           <w:szCs w:val="20"/>
           <w:highlight w:val="yellow"/>
         </w:rPr>
-        <w:t>; los mismos son: “EF” – “Llaveros”</w:t>
+        <w:t>; los mismos son: “EF” – “Llavero”</w:t>
       </w:r>
     </w:p>
     <w:p>
@@ -1770,7 +1810,21 @@
           <w:rFonts w:ascii="Calibri" w:hAnsi="Calibri"/>
           <w:b/>
         </w:rPr>
-        <w:t xml:space="preserve">de Espacios Físicos </w:t>
+        <w:t>de Espacios Físicos</w:t>
+      </w:r>
+      <w:r>
+        <w:rPr>
+          <w:rFonts w:ascii="Calibri" w:hAnsi="Calibri"/>
+          <w:b/>
+        </w:rPr>
+        <w:t xml:space="preserve"> es</w:t>
+      </w:r>
+      <w:r>
+        <w:rPr>
+          <w:rFonts w:ascii="Calibri" w:hAnsi="Calibri"/>
+          <w:b/>
+        </w:rPr>
+        <w:t xml:space="preserve"> </w:t>
       </w:r>
       <w:r>
         <w:rPr>
@@ -1891,8 +1945,23 @@
           <w:sz w:val="20"/>
           <w:szCs w:val="20"/>
         </w:rPr>
-        <w:t>Se consideran las excepciones de responsabilidad para los espacios de los cuales se ha entregado “llaves” según “Anexo I</w:t>
-      </w:r>
+        <w:t>Se consideran las excepciones de responsabilidad para los espacios de los cuales se ha</w:t>
+      </w:r>
+      <w:r>
+        <w:rPr>
+          <w:sz w:val="20"/>
+          <w:szCs w:val="20"/>
+        </w:rPr>
+        <w:t>ya</w:t>
+      </w:r>
+      <w:r>
+        <w:rPr>
+          <w:sz w:val="20"/>
+          <w:szCs w:val="20"/>
+        </w:rPr>
+        <w:t xml:space="preserve"> entregado “llaves” según “Anexo I</w:t>
+      </w:r>
+      <w:proofErr w:type="gramStart"/>
       <w:r>
         <w:rPr>
           <w:sz w:val="20"/>
@@ -1905,7 +1974,22 @@
           <w:sz w:val="20"/>
           <w:szCs w:val="20"/>
         </w:rPr>
-        <w:t>de este Procedimiento</w:t>
+        <w:t>de</w:t>
+      </w:r>
+      <w:proofErr w:type="gramEnd"/>
+      <w:r>
+        <w:rPr>
+          <w:sz w:val="20"/>
+          <w:szCs w:val="20"/>
+        </w:rPr>
+        <w:t xml:space="preserve"> este Procedimiento</w:t>
+      </w:r>
+      <w:r>
+        <w:rPr>
+          <w:sz w:val="20"/>
+          <w:szCs w:val="20"/>
+        </w:rPr>
+        <w:t>.</w:t>
       </w:r>
     </w:p>
     <w:p>
@@ -1975,14 +2059,28 @@
           <w:sz w:val="20"/>
           <w:szCs w:val="20"/>
         </w:rPr>
-        <w:t>G - E</w:t>
-      </w:r>
-      <w:r>
-        <w:rPr>
-          <w:sz w:val="20"/>
-          <w:szCs w:val="20"/>
-        </w:rPr>
-        <w:t xml:space="preserve">special apertura </w:t>
+        <w:t>I - 2</w:t>
+      </w:r>
+      <w:r>
+        <w:rPr>
+          <w:sz w:val="20"/>
+          <w:szCs w:val="20"/>
+        </w:rPr>
+        <w:t xml:space="preserve"> - </w:t>
+      </w:r>
+      <w:r>
+        <w:rPr>
+          <w:sz w:val="20"/>
+          <w:szCs w:val="20"/>
+        </w:rPr>
+        <w:t>Apertura</w:t>
+      </w:r>
+      <w:r>
+        <w:rPr>
+          <w:sz w:val="20"/>
+          <w:szCs w:val="20"/>
+        </w:rPr>
+        <w:t xml:space="preserve"> </w:t>
       </w:r>
       <w:r>
         <w:rPr>
@@ -1996,7 +2094,14 @@
           <w:sz w:val="20"/>
           <w:szCs w:val="20"/>
         </w:rPr>
-        <w:t>espacios con ticket”.</w:t>
+        <w:t>espacios”</w:t>
+      </w:r>
+      <w:r>
+        <w:rPr>
+          <w:sz w:val="20"/>
+          <w:szCs w:val="20"/>
+        </w:rPr>
+        <w:t>.</w:t>
       </w:r>
     </w:p>
     <w:p>
@@ -2018,6 +2123,7 @@
           <w:sz w:val="20"/>
           <w:szCs w:val="20"/>
         </w:rPr>
+        <w:lastRenderedPageBreak/>
         <w:t>Oficinas</w:t>
       </w:r>
       <w:r>
@@ -2052,11 +2158,18 @@
       </w:pPr>
       <w:r>
         <w:rPr>
-          <w:sz w:val="20"/>
-          <w:szCs w:val="20"/>
-        </w:rPr>
-        <w:lastRenderedPageBreak/>
-        <w:t>Cierre de espacios:</w:t>
+          <w:b/>
+          <w:sz w:val="20"/>
+          <w:szCs w:val="20"/>
+        </w:rPr>
+        <w:t>Cierre de espacios</w:t>
+      </w:r>
+      <w:r>
+        <w:rPr>
+          <w:sz w:val="20"/>
+          <w:szCs w:val="20"/>
+        </w:rPr>
+        <w:t>:</w:t>
       </w:r>
       <w:r>
         <w:rPr>
@@ -2169,7 +2282,7 @@
           <w:szCs w:val="20"/>
           <w:highlight w:val="yellow"/>
         </w:rPr>
-        <w:t xml:space="preserve">Si al momento de cerrar, el oficial de </w:t>
+        <w:t xml:space="preserve">Si al momento de cerrar, el </w:t>
       </w:r>
       <w:r>
         <w:rPr>
@@ -2177,7 +2290,7 @@
           <w:szCs w:val="20"/>
           <w:highlight w:val="yellow"/>
         </w:rPr>
-        <w:t>seguridad o</w:t>
+        <w:t xml:space="preserve">“Llavero” </w:t>
       </w:r>
       <w:r>
         <w:rPr>
@@ -2185,7 +2298,7 @@
           <w:szCs w:val="20"/>
           <w:highlight w:val="yellow"/>
         </w:rPr>
-        <w:t xml:space="preserve"> rondín encontrase a alguien trabajando dentro,</w:t>
+        <w:t>encontrase a alguien trabajando dentro,</w:t>
       </w:r>
       <w:r>
         <w:rPr>
@@ -2374,14 +2487,14 @@
           <w:sz w:val="20"/>
           <w:szCs w:val="20"/>
         </w:rPr>
-        <w:t xml:space="preserve">pondrá cada llave a resguardo bajo precintos individuales </w:t>
-      </w:r>
-      <w:r>
-        <w:rPr>
-          <w:sz w:val="20"/>
-          <w:szCs w:val="20"/>
-        </w:rPr>
-        <w:t xml:space="preserve">Estado: </w:t>
+        <w:t xml:space="preserve">pondrá cada llave a resguardo </w:t>
+      </w:r>
+      <w:r>
+        <w:rPr>
+          <w:sz w:val="20"/>
+          <w:szCs w:val="20"/>
+        </w:rPr>
+        <w:t xml:space="preserve">y se cambiara el estado de dichos espacios a: </w:t>
       </w:r>
       <w:r>
         <w:rPr>
@@ -2396,7 +2509,86 @@
           <w:sz w:val="20"/>
           <w:szCs w:val="20"/>
         </w:rPr>
-        <w:t xml:space="preserve"> </w:t>
+        <w:t xml:space="preserve"> * Ver Manual de Usuario SGA (</w:t>
+      </w:r>
+      <w:r>
+        <w:rPr>
+          <w:sz w:val="20"/>
+          <w:szCs w:val="20"/>
+          <w:highlight w:val="yellow"/>
+        </w:rPr>
+        <w:t xml:space="preserve">en </w:t>
+      </w:r>
+      <w:r>
+        <w:rPr>
+          <w:sz w:val="20"/>
+          <w:szCs w:val="20"/>
+          <w:highlight w:val="yellow"/>
+        </w:rPr>
+        <w:t xml:space="preserve">el sistema “SGA” </w:t>
+      </w:r>
+      <w:r>
+        <w:rPr>
+          <w:sz w:val="20"/>
+          <w:szCs w:val="20"/>
+          <w:highlight w:val="yellow"/>
+        </w:rPr>
+        <w:t xml:space="preserve">habrá </w:t>
+      </w:r>
+      <w:r>
+        <w:rPr>
+          <w:sz w:val="20"/>
+          <w:szCs w:val="20"/>
+          <w:highlight w:val="yellow"/>
+        </w:rPr>
+        <w:t xml:space="preserve">una </w:t>
+      </w:r>
+      <w:r>
+        <w:rPr>
+          <w:sz w:val="20"/>
+          <w:szCs w:val="20"/>
+          <w:highlight w:val="yellow"/>
+        </w:rPr>
+        <w:t>“acción”</w:t>
+      </w:r>
+      <w:r>
+        <w:rPr>
+          <w:sz w:val="20"/>
+          <w:szCs w:val="20"/>
+          <w:highlight w:val="yellow"/>
+        </w:rPr>
+        <w:t xml:space="preserve"> que </w:t>
+      </w:r>
+      <w:r>
+        <w:rPr>
+          <w:sz w:val="20"/>
+          <w:szCs w:val="20"/>
+          <w:highlight w:val="yellow"/>
+        </w:rPr>
+        <w:t>permitirá modificar</w:t>
+      </w:r>
+      <w:r>
+        <w:rPr>
+          <w:sz w:val="20"/>
+          <w:szCs w:val="20"/>
+          <w:highlight w:val="yellow"/>
+        </w:rPr>
+        <w:t xml:space="preserve"> el estado de “X” e</w:t>
+      </w:r>
+      <w:r>
+        <w:rPr>
+          <w:sz w:val="20"/>
+          <w:szCs w:val="20"/>
+          <w:highlight w:val="yellow"/>
+        </w:rPr>
+        <w:t>spacios”</w:t>
+      </w:r>
+      <w:r>
+        <w:rPr>
+          <w:sz w:val="20"/>
+          <w:szCs w:val="20"/>
+        </w:rPr>
+        <w:t>)</w:t>
       </w:r>
     </w:p>
     <w:p>
@@ -2414,6 +2606,7 @@
       </w:pPr>
       <w:r>
         <w:rPr>
+          <w:b/>
           <w:sz w:val="20"/>
           <w:szCs w:val="20"/>
         </w:rPr>
@@ -2577,7 +2770,7 @@
           <w:shd w:val="clear" w:color="auto" w:fill="FDFDFD"/>
           <w:lang w:val="es-ES" w:eastAsia="es-ES"/>
         </w:rPr>
-        <w:t>Sera pues e</w:t>
+        <w:t>E</w:t>
       </w:r>
       <w:r>
         <w:rPr>
@@ -2687,7 +2880,7 @@
           <w:shd w:val="clear" w:color="auto" w:fill="FDFDFD"/>
           <w:lang w:val="es-ES" w:eastAsia="es-ES"/>
         </w:rPr>
-        <w:t>:00) el que</w:t>
+        <w:t xml:space="preserve">:00) </w:t>
       </w:r>
       <w:r>
         <w:rPr>
@@ -2698,7 +2891,7 @@
           <w:shd w:val="clear" w:color="auto" w:fill="FDFDFD"/>
           <w:lang w:val="es-ES" w:eastAsia="es-ES"/>
         </w:rPr>
-        <w:t xml:space="preserve"> se encarg</w:t>
+        <w:t>se encarg</w:t>
       </w:r>
       <w:r>
         <w:rPr>
@@ -2709,7 +2902,7 @@
           <w:shd w:val="clear" w:color="auto" w:fill="FDFDFD"/>
           <w:lang w:val="es-ES" w:eastAsia="es-ES"/>
         </w:rPr>
-        <w:t>ue</w:t>
+        <w:t>a</w:t>
       </w:r>
       <w:r>
         <w:rPr>
@@ -3317,6 +3510,7 @@
                 <w:sz w:val="18"/>
                 <w:szCs w:val="18"/>
               </w:rPr>
+              <w:lastRenderedPageBreak/>
               <w:t>9. CTO/Logística</w:t>
             </w:r>
           </w:p>
@@ -3579,7 +3773,7 @@
         <w:noProof/>
         <w:lang w:val="es-ES"/>
       </w:rPr>
-      <w:t>4</w:t>
+      <w:t>1</w:t>
     </w:r>
     <w:r>
       <w:rPr>
@@ -3744,7 +3938,7 @@
           <v:imagedata r:id="rId1" o:title=""/>
           <w10:wrap anchorx="page" anchory="page"/>
         </v:shape>
-        <o:OLEObject Type="Embed" ProgID="Word.Picture.8" ShapeID="_x0000_s2049" DrawAspect="Content" ObjectID="_1525601919" r:id="rId2"/>
+        <o:OLEObject Type="Embed" ProgID="Word.Picture.8" ShapeID="_x0000_s2049" DrawAspect="Content" ObjectID="_1526130852" r:id="rId2"/>
       </w:pict>
     </w:r>
   </w:p>
@@ -7040,7 +7234,7 @@
 </file>
 
 <file path=customXml/itemProps1.xml><?xml version="1.0" encoding="utf-8"?>
-<ds:datastoreItem xmlns:ds="http://schemas.openxmlformats.org/officeDocument/2006/customXml" ds:itemID="{1538D88B-C3FE-4C45-B492-489BFCEF1126}">
+<ds:datastoreItem xmlns:ds="http://schemas.openxmlformats.org/officeDocument/2006/customXml" ds:itemID="{DCB5B91E-7A07-4625-B04F-66DC873C2D71}">
   <ds:schemaRefs>
     <ds:schemaRef ds:uri="http://schemas.openxmlformats.org/officeDocument/2006/bibliography"/>
   </ds:schemaRefs>
